--- a/Guía Mineria Limpieza y Transformación/Guia Mineria.docx
+++ b/Guía Mineria Limpieza y Transformación/Guia Mineria.docx
@@ -702,7 +702,31 @@
                 <w:sz w:val="18"/>
                 <w:szCs w:val="18"/>
               </w:rPr>
-              <w:t>Realiza la transformación de los datos, utilizando el framework Anaconda, clasificándolos de acuerdo a sus características.</w:t>
+              <w:t xml:space="preserve">Realiza la transformación de los datos, utilizando el </w:t>
+            </w:r>
+            <w:proofErr w:type="spellStart"/>
+            <w:r>
+              <w:rPr>
+                <w:rFonts w:asciiTheme="minorHAnsi" w:hAnsiTheme="minorHAnsi" w:cstheme="minorHAnsi"/>
+                <w:b w:val="0"/>
+                <w:bCs/>
+                <w:iCs/>
+                <w:sz w:val="18"/>
+                <w:szCs w:val="18"/>
+              </w:rPr>
+              <w:t>framework</w:t>
+            </w:r>
+            <w:proofErr w:type="spellEnd"/>
+            <w:r>
+              <w:rPr>
+                <w:rFonts w:asciiTheme="minorHAnsi" w:hAnsiTheme="minorHAnsi" w:cstheme="minorHAnsi"/>
+                <w:b w:val="0"/>
+                <w:bCs/>
+                <w:iCs/>
+                <w:sz w:val="18"/>
+                <w:szCs w:val="18"/>
+              </w:rPr>
+              <w:t xml:space="preserve"> Anaconda, clasificándolos de acuerdo a sus características.</w:t>
             </w:r>
           </w:p>
           <w:p>
@@ -1146,6 +1170,7 @@
           <w:szCs w:val="18"/>
         </w:rPr>
       </w:pPr>
+      <w:proofErr w:type="spellStart"/>
       <w:r>
         <w:rPr>
           <w:rFonts w:asciiTheme="minorHAnsi" w:hAnsiTheme="minorHAnsi" w:cstheme="minorHAnsi"/>
@@ -1154,7 +1179,18 @@
           <w:iCs/>
           <w:szCs w:val="18"/>
         </w:rPr>
-        <w:t>Item_Identifier: Identificador del producto.</w:t>
+        <w:t>Item_Identifier</w:t>
+      </w:r>
+      <w:proofErr w:type="spellEnd"/>
+      <w:r>
+        <w:rPr>
+          <w:rFonts w:asciiTheme="minorHAnsi" w:hAnsiTheme="minorHAnsi" w:cstheme="minorHAnsi"/>
+          <w:b w:val="0"/>
+          <w:bCs/>
+          <w:iCs/>
+          <w:szCs w:val="18"/>
+        </w:rPr>
+        <w:t>: Identificador del producto.</w:t>
       </w:r>
     </w:p>
     <w:p>
@@ -1172,6 +1208,7 @@
           <w:szCs w:val="18"/>
         </w:rPr>
       </w:pPr>
+      <w:proofErr w:type="spellStart"/>
       <w:r>
         <w:rPr>
           <w:rFonts w:asciiTheme="minorHAnsi" w:hAnsiTheme="minorHAnsi" w:cstheme="minorHAnsi"/>
@@ -1180,7 +1217,18 @@
           <w:iCs/>
           <w:szCs w:val="18"/>
         </w:rPr>
-        <w:t>Item_Weight: Peso del producto.</w:t>
+        <w:t>Item_Weight</w:t>
+      </w:r>
+      <w:proofErr w:type="spellEnd"/>
+      <w:r>
+        <w:rPr>
+          <w:rFonts w:asciiTheme="minorHAnsi" w:hAnsiTheme="minorHAnsi" w:cstheme="minorHAnsi"/>
+          <w:b w:val="0"/>
+          <w:bCs/>
+          <w:iCs/>
+          <w:szCs w:val="18"/>
+        </w:rPr>
+        <w:t>: Peso del producto.</w:t>
       </w:r>
     </w:p>
     <w:p>
@@ -1198,6 +1246,7 @@
           <w:szCs w:val="18"/>
         </w:rPr>
       </w:pPr>
+      <w:proofErr w:type="spellStart"/>
       <w:r>
         <w:rPr>
           <w:rFonts w:asciiTheme="minorHAnsi" w:hAnsiTheme="minorHAnsi" w:cstheme="minorHAnsi"/>
@@ -1206,7 +1255,18 @@
           <w:iCs/>
           <w:szCs w:val="18"/>
         </w:rPr>
-        <w:t>Item_Fat_Content: Producto alto en grasas.</w:t>
+        <w:t>Item_Fat_Content</w:t>
+      </w:r>
+      <w:proofErr w:type="spellEnd"/>
+      <w:r>
+        <w:rPr>
+          <w:rFonts w:asciiTheme="minorHAnsi" w:hAnsiTheme="minorHAnsi" w:cstheme="minorHAnsi"/>
+          <w:b w:val="0"/>
+          <w:bCs/>
+          <w:iCs/>
+          <w:szCs w:val="18"/>
+        </w:rPr>
+        <w:t>: Producto alto en grasas.</w:t>
       </w:r>
     </w:p>
     <w:p>
@@ -1224,6 +1284,7 @@
           <w:szCs w:val="18"/>
         </w:rPr>
       </w:pPr>
+      <w:proofErr w:type="spellStart"/>
       <w:r>
         <w:rPr>
           <w:rFonts w:asciiTheme="minorHAnsi" w:hAnsiTheme="minorHAnsi" w:cstheme="minorHAnsi"/>
@@ -1232,7 +1293,18 @@
           <w:iCs/>
           <w:szCs w:val="18"/>
         </w:rPr>
-        <w:t>Item_Visibility: El % del área de exhibición total de todos los productos en una tienda asignados al producto en particular.</w:t>
+        <w:t>Item_Visibility</w:t>
+      </w:r>
+      <w:proofErr w:type="spellEnd"/>
+      <w:r>
+        <w:rPr>
+          <w:rFonts w:asciiTheme="minorHAnsi" w:hAnsiTheme="minorHAnsi" w:cstheme="minorHAnsi"/>
+          <w:b w:val="0"/>
+          <w:bCs/>
+          <w:iCs/>
+          <w:szCs w:val="18"/>
+        </w:rPr>
+        <w:t>: El % del área de exhibición total de todos los productos en una tienda asignados al producto en particular.</w:t>
       </w:r>
     </w:p>
     <w:p>
@@ -1250,6 +1322,7 @@
           <w:szCs w:val="18"/>
         </w:rPr>
       </w:pPr>
+      <w:proofErr w:type="spellStart"/>
       <w:r>
         <w:rPr>
           <w:rFonts w:asciiTheme="minorHAnsi" w:hAnsiTheme="minorHAnsi" w:cstheme="minorHAnsi"/>
@@ -1258,7 +1331,18 @@
           <w:iCs/>
           <w:szCs w:val="18"/>
         </w:rPr>
-        <w:t>Item_Type: Familia del producto</w:t>
+        <w:t>Item_Type</w:t>
+      </w:r>
+      <w:proofErr w:type="spellEnd"/>
+      <w:r>
+        <w:rPr>
+          <w:rFonts w:asciiTheme="minorHAnsi" w:hAnsiTheme="minorHAnsi" w:cstheme="minorHAnsi"/>
+          <w:b w:val="0"/>
+          <w:bCs/>
+          <w:iCs/>
+          <w:szCs w:val="18"/>
+        </w:rPr>
+        <w:t>: Familia del producto</w:t>
       </w:r>
     </w:p>
     <w:p>
@@ -1276,6 +1360,7 @@
           <w:szCs w:val="18"/>
         </w:rPr>
       </w:pPr>
+      <w:proofErr w:type="spellStart"/>
       <w:r>
         <w:rPr>
           <w:rFonts w:asciiTheme="minorHAnsi" w:hAnsiTheme="minorHAnsi" w:cstheme="minorHAnsi"/>
@@ -1284,7 +1369,40 @@
           <w:iCs/>
           <w:szCs w:val="18"/>
         </w:rPr>
-        <w:t>Item_MRP: Precio máximo del retail o precio de lista</w:t>
+        <w:t>Item_MRP</w:t>
+      </w:r>
+      <w:proofErr w:type="spellEnd"/>
+      <w:r>
+        <w:rPr>
+          <w:rFonts w:asciiTheme="minorHAnsi" w:hAnsiTheme="minorHAnsi" w:cstheme="minorHAnsi"/>
+          <w:b w:val="0"/>
+          <w:bCs/>
+          <w:iCs/>
+          <w:szCs w:val="18"/>
+        </w:rPr>
+        <w:t xml:space="preserve">: Precio máximo del </w:t>
+      </w:r>
+      <w:proofErr w:type="spellStart"/>
+      <w:r>
+        <w:rPr>
+          <w:rFonts w:asciiTheme="minorHAnsi" w:hAnsiTheme="minorHAnsi" w:cstheme="minorHAnsi"/>
+          <w:b w:val="0"/>
+          <w:bCs/>
+          <w:iCs/>
+          <w:szCs w:val="18"/>
+        </w:rPr>
+        <w:t>retail</w:t>
+      </w:r>
+      <w:proofErr w:type="spellEnd"/>
+      <w:r>
+        <w:rPr>
+          <w:rFonts w:asciiTheme="minorHAnsi" w:hAnsiTheme="minorHAnsi" w:cstheme="minorHAnsi"/>
+          <w:b w:val="0"/>
+          <w:bCs/>
+          <w:iCs/>
+          <w:szCs w:val="18"/>
+        </w:rPr>
+        <w:t xml:space="preserve"> o precio de lista</w:t>
       </w:r>
     </w:p>
     <w:p>
@@ -1302,6 +1420,7 @@
           <w:szCs w:val="18"/>
         </w:rPr>
       </w:pPr>
+      <w:proofErr w:type="spellStart"/>
       <w:r>
         <w:rPr>
           <w:rFonts w:asciiTheme="minorHAnsi" w:hAnsiTheme="minorHAnsi" w:cstheme="minorHAnsi"/>
@@ -1310,7 +1429,18 @@
           <w:iCs/>
           <w:szCs w:val="18"/>
         </w:rPr>
-        <w:t>Outlet_Identifier: Clave única de la tienda</w:t>
+        <w:t>Outlet_Identifier</w:t>
+      </w:r>
+      <w:proofErr w:type="spellEnd"/>
+      <w:r>
+        <w:rPr>
+          <w:rFonts w:asciiTheme="minorHAnsi" w:hAnsiTheme="minorHAnsi" w:cstheme="minorHAnsi"/>
+          <w:b w:val="0"/>
+          <w:bCs/>
+          <w:iCs/>
+          <w:szCs w:val="18"/>
+        </w:rPr>
+        <w:t>: Clave única de la tienda</w:t>
       </w:r>
     </w:p>
     <w:p>
@@ -1328,6 +1458,7 @@
           <w:szCs w:val="18"/>
         </w:rPr>
       </w:pPr>
+      <w:proofErr w:type="spellStart"/>
       <w:r>
         <w:rPr>
           <w:rFonts w:asciiTheme="minorHAnsi" w:hAnsiTheme="minorHAnsi" w:cstheme="minorHAnsi"/>
@@ -1336,7 +1467,18 @@
           <w:iCs/>
           <w:szCs w:val="18"/>
         </w:rPr>
-        <w:t>Outlet_Establishment_year: El año en el que se estableció la tienda</w:t>
+        <w:t>Outlet_Establishment_year</w:t>
+      </w:r>
+      <w:proofErr w:type="spellEnd"/>
+      <w:r>
+        <w:rPr>
+          <w:rFonts w:asciiTheme="minorHAnsi" w:hAnsiTheme="minorHAnsi" w:cstheme="minorHAnsi"/>
+          <w:b w:val="0"/>
+          <w:bCs/>
+          <w:iCs/>
+          <w:szCs w:val="18"/>
+        </w:rPr>
+        <w:t>: El año en el que se estableció la tienda</w:t>
       </w:r>
     </w:p>
     <w:p>
@@ -1354,6 +1496,7 @@
           <w:szCs w:val="18"/>
         </w:rPr>
       </w:pPr>
+      <w:proofErr w:type="spellStart"/>
       <w:r>
         <w:rPr>
           <w:rFonts w:asciiTheme="minorHAnsi" w:hAnsiTheme="minorHAnsi" w:cstheme="minorHAnsi"/>
@@ -1362,7 +1505,18 @@
           <w:iCs/>
           <w:szCs w:val="18"/>
         </w:rPr>
-        <w:t>Outlet_Size: Tamaño de la tienda</w:t>
+        <w:t>Outlet_Size</w:t>
+      </w:r>
+      <w:proofErr w:type="spellEnd"/>
+      <w:r>
+        <w:rPr>
+          <w:rFonts w:asciiTheme="minorHAnsi" w:hAnsiTheme="minorHAnsi" w:cstheme="minorHAnsi"/>
+          <w:b w:val="0"/>
+          <w:bCs/>
+          <w:iCs/>
+          <w:szCs w:val="18"/>
+        </w:rPr>
+        <w:t>: Tamaño de la tienda</w:t>
       </w:r>
     </w:p>
     <w:p>
@@ -1380,6 +1534,7 @@
           <w:szCs w:val="18"/>
         </w:rPr>
       </w:pPr>
+      <w:proofErr w:type="spellStart"/>
       <w:r>
         <w:rPr>
           <w:rFonts w:asciiTheme="minorHAnsi" w:hAnsiTheme="minorHAnsi" w:cstheme="minorHAnsi"/>
@@ -1388,7 +1543,18 @@
           <w:iCs/>
           <w:szCs w:val="18"/>
         </w:rPr>
-        <w:t>Outlet_Location_Type: Localización de la tienda</w:t>
+        <w:t>Outlet_Location_Type</w:t>
+      </w:r>
+      <w:proofErr w:type="spellEnd"/>
+      <w:r>
+        <w:rPr>
+          <w:rFonts w:asciiTheme="minorHAnsi" w:hAnsiTheme="minorHAnsi" w:cstheme="minorHAnsi"/>
+          <w:b w:val="0"/>
+          <w:bCs/>
+          <w:iCs/>
+          <w:szCs w:val="18"/>
+        </w:rPr>
+        <w:t>: Localización de la tienda</w:t>
       </w:r>
     </w:p>
     <w:p>
@@ -1406,6 +1572,7 @@
           <w:szCs w:val="18"/>
         </w:rPr>
       </w:pPr>
+      <w:proofErr w:type="spellStart"/>
       <w:r>
         <w:rPr>
           <w:rFonts w:asciiTheme="minorHAnsi" w:hAnsiTheme="minorHAnsi" w:cstheme="minorHAnsi"/>
@@ -1414,7 +1581,18 @@
           <w:iCs/>
           <w:szCs w:val="18"/>
         </w:rPr>
-        <w:t>Outlet_Type: Tipo de tienda</w:t>
+        <w:t>Outlet_Type</w:t>
+      </w:r>
+      <w:proofErr w:type="spellEnd"/>
+      <w:r>
+        <w:rPr>
+          <w:rFonts w:asciiTheme="minorHAnsi" w:hAnsiTheme="minorHAnsi" w:cstheme="minorHAnsi"/>
+          <w:b w:val="0"/>
+          <w:bCs/>
+          <w:iCs/>
+          <w:szCs w:val="18"/>
+        </w:rPr>
+        <w:t>: Tipo de tienda</w:t>
       </w:r>
     </w:p>
     <w:p>
@@ -1432,6 +1610,7 @@
           <w:szCs w:val="18"/>
         </w:rPr>
       </w:pPr>
+      <w:proofErr w:type="spellStart"/>
       <w:r>
         <w:rPr>
           <w:rFonts w:asciiTheme="minorHAnsi" w:hAnsiTheme="minorHAnsi" w:cstheme="minorHAnsi"/>
@@ -1440,7 +1619,18 @@
           <w:iCs/>
           <w:szCs w:val="18"/>
         </w:rPr>
-        <w:t>Item_Outlet_Sales: Venta del producto en la tienda particular.</w:t>
+        <w:t>Item_Outlet_Sales</w:t>
+      </w:r>
+      <w:proofErr w:type="spellEnd"/>
+      <w:r>
+        <w:rPr>
+          <w:rFonts w:asciiTheme="minorHAnsi" w:hAnsiTheme="minorHAnsi" w:cstheme="minorHAnsi"/>
+          <w:b w:val="0"/>
+          <w:bCs/>
+          <w:iCs/>
+          <w:szCs w:val="18"/>
+        </w:rPr>
+        <w:t>: Venta del producto en la tienda particular.</w:t>
       </w:r>
     </w:p>
     <w:p>
@@ -1664,7 +1854,29 @@
           <w:sz w:val="22"/>
           <w:szCs w:val="18"/>
         </w:rPr>
-        <w:t xml:space="preserve"> (Nulos, Imputación de Nulos, Transformación de variables catégoricas)</w:t>
+        <w:t xml:space="preserve"> (Nulos, Imputación de Nulos, Transformación de variables </w:t>
+      </w:r>
+      <w:r>
+        <w:rPr>
+          <w:rFonts w:asciiTheme="minorHAnsi" w:hAnsiTheme="minorHAnsi" w:cstheme="minorHAnsi"/>
+          <w:b w:val="0"/>
+          <w:iCs/>
+          <w:sz w:val="22"/>
+          <w:szCs w:val="18"/>
+        </w:rPr>
+        <w:t>categóricas</w:t>
+      </w:r>
+      <w:bookmarkStart w:id="0" w:name="_GoBack"/>
+      <w:bookmarkEnd w:id="0"/>
+      <w:r>
+        <w:rPr>
+          <w:rFonts w:asciiTheme="minorHAnsi" w:hAnsiTheme="minorHAnsi" w:cstheme="minorHAnsi"/>
+          <w:b w:val="0"/>
+          <w:iCs/>
+          <w:sz w:val="22"/>
+          <w:szCs w:val="18"/>
+        </w:rPr>
+        <w:t>)</w:t>
       </w:r>
     </w:p>
     <w:p>
@@ -1702,7 +1914,41 @@
           <w:sz w:val="22"/>
           <w:szCs w:val="18"/>
         </w:rPr>
-        <w:t>. Esto implica el uso de la función groupby().</w:t>
+        <w:t xml:space="preserve">. Esto implica el uso de la función </w:t>
+      </w:r>
+      <w:proofErr w:type="spellStart"/>
+      <w:proofErr w:type="gramStart"/>
+      <w:r>
+        <w:rPr>
+          <w:rFonts w:asciiTheme="minorHAnsi" w:hAnsiTheme="minorHAnsi" w:cstheme="minorHAnsi"/>
+          <w:b w:val="0"/>
+          <w:iCs/>
+          <w:sz w:val="22"/>
+          <w:szCs w:val="18"/>
+        </w:rPr>
+        <w:t>groupby</w:t>
+      </w:r>
+      <w:proofErr w:type="spellEnd"/>
+      <w:r>
+        <w:rPr>
+          <w:rFonts w:asciiTheme="minorHAnsi" w:hAnsiTheme="minorHAnsi" w:cstheme="minorHAnsi"/>
+          <w:b w:val="0"/>
+          <w:iCs/>
+          <w:sz w:val="22"/>
+          <w:szCs w:val="18"/>
+        </w:rPr>
+        <w:t>(</w:t>
+      </w:r>
+      <w:proofErr w:type="gramEnd"/>
+      <w:r>
+        <w:rPr>
+          <w:rFonts w:asciiTheme="minorHAnsi" w:hAnsiTheme="minorHAnsi" w:cstheme="minorHAnsi"/>
+          <w:b w:val="0"/>
+          <w:iCs/>
+          <w:sz w:val="22"/>
+          <w:szCs w:val="18"/>
+        </w:rPr>
+        <w:t>).</w:t>
       </w:r>
       <w:r>
         <w:rPr>
@@ -1740,19 +1986,7 @@
           <w:sz w:val="22"/>
           <w:szCs w:val="18"/>
         </w:rPr>
-        <w:t>Mostrar algunas tendencias, distribuciones de los datos. Deberá usar al menos 3 gráficos para mostrar las tend</w:t>
-      </w:r>
-      <w:bookmarkStart w:id="0" w:name="_GoBack"/>
-      <w:bookmarkEnd w:id="0"/>
-      <w:r>
-        <w:rPr>
-          <w:rFonts w:asciiTheme="minorHAnsi" w:hAnsiTheme="minorHAnsi" w:cstheme="minorHAnsi"/>
-          <w:b w:val="0"/>
-          <w:iCs/>
-          <w:sz w:val="22"/>
-          <w:szCs w:val="18"/>
-        </w:rPr>
-        <w:t>encias/distribuciones. Cada gráfico debe incluir un análisis de lo que muestra.</w:t>
+        <w:t>Mostrar algunas tendencias, distribuciones de los datos. Deberá usar al menos 3 gráficos para mostrar las tendencias/distribuciones. Cada gráfico debe incluir un análisis de lo que muestra.</w:t>
       </w:r>
     </w:p>
     <w:p>
@@ -2268,7 +2502,7 @@
             </wp:anchor>
           </w:drawing>
         </mc:Choice>
-        <mc:Fallback xmlns:w16="http://schemas.microsoft.com/office/word/2018/wordml" xmlns:w16cex="http://schemas.microsoft.com/office/word/2018/wordml/cex">
+        <mc:Fallback xmlns:w16cex="http://schemas.microsoft.com/office/word/2018/wordml/cex" xmlns:w16="http://schemas.microsoft.com/office/word/2018/wordml">
           <w:pict>
             <v:line w14:anchorId="7D7FB79F" id="Conector recto 5" o:spid="_x0000_s1026" style="position:absolute;flip:y;z-index:251663872;visibility:visible;mso-wrap-style:square;mso-wrap-distance-left:9pt;mso-wrap-distance-top:0;mso-wrap-distance-right:9pt;mso-wrap-distance-bottom:0;mso-position-horizontal:absolute;mso-position-horizontal-relative:text;mso-position-vertical:absolute;mso-position-vertical-relative:text" from="-16.6pt,16.65pt" to="468.65pt,17.4pt" o:gfxdata="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" strokecolor="black [3040]"/>
           </w:pict>
@@ -2308,7 +2542,7 @@
         <v:path o:extrusionok="f" gradientshapeok="t" o:connecttype="rect"/>
         <o:lock v:ext="edit" aspectratio="t"/>
       </v:shapetype>
-      <v:shape id="_x0000_i1030" type="#_x0000_t75" style="width:10.7pt;height:10.7pt" o:bullet="t">
+      <v:shape id="_x0000_i1031" type="#_x0000_t75" style="width:10.7pt;height:10.7pt" o:bullet="t">
         <v:imagedata r:id="rId1" o:title="msoAFD8"/>
       </v:shape>
     </w:pict>
@@ -7256,6 +7490,7 @@
     <w:lsdException w:name="HTML Sample" w:semiHidden="1" w:unhideWhenUsed="1"/>
     <w:lsdException w:name="HTML Typewriter" w:semiHidden="1" w:unhideWhenUsed="1"/>
     <w:lsdException w:name="HTML Variable" w:semiHidden="1" w:unhideWhenUsed="1"/>
+    <w:lsdException w:name="Normal Table" w:semiHidden="1" w:unhideWhenUsed="1"/>
     <w:lsdException w:name="annotation subject" w:semiHidden="1" w:unhideWhenUsed="1"/>
     <w:lsdException w:name="No List" w:semiHidden="1" w:unhideWhenUsed="1"/>
     <w:lsdException w:name="Outline List 1" w:semiHidden="1" w:unhideWhenUsed="1"/>
@@ -7302,8 +7537,10 @@
     <w:lsdException w:name="Table Subtle 2" w:semiHidden="1" w:unhideWhenUsed="1"/>
     <w:lsdException w:name="Table Web 1" w:semiHidden="1" w:unhideWhenUsed="1"/>
     <w:lsdException w:name="Table Web 2" w:semiHidden="1" w:unhideWhenUsed="1"/>
+    <w:lsdException w:name="Table Web 3" w:semiHidden="1" w:unhideWhenUsed="1"/>
     <w:lsdException w:name="Balloon Text" w:semiHidden="1" w:unhideWhenUsed="1"/>
     <w:lsdException w:name="Table Grid" w:uiPriority="39"/>
+    <w:lsdException w:name="Table Theme" w:semiHidden="1" w:unhideWhenUsed="1"/>
     <w:lsdException w:name="Placeholder Text" w:semiHidden="1"/>
     <w:lsdException w:name="No Spacing" w:uiPriority="1" w:qFormat="1"/>
     <w:lsdException w:name="Light Shading" w:uiPriority="60"/>
@@ -8142,7 +8379,7 @@
 </file>
 
 <file path=customXml/itemProps1.xml><?xml version="1.0" encoding="utf-8"?>
-<ds:datastoreItem xmlns:ds="http://schemas.openxmlformats.org/officeDocument/2006/customXml" ds:itemID="{1B54F977-8B64-D24C-886A-4828B9E1EEB9}">
+<ds:datastoreItem xmlns:ds="http://schemas.openxmlformats.org/officeDocument/2006/customXml" ds:itemID="{75D869CC-E59F-124E-9580-46531F4925B6}">
   <ds:schemaRefs>
     <ds:schemaRef ds:uri="http://schemas.openxmlformats.org/officeDocument/2006/bibliography"/>
   </ds:schemaRefs>
